--- a/Kumbham_Assignment05.docx
+++ b/Kumbham_Assignment05.docx
@@ -181,15 +181,7 @@
         <w:t>sales</w:t>
       </w:r>
       <w:r>
-        <w:t xml:space="preserve"> occurring in an hour across all the stores in the USA. The data management design must be optimized </w:t>
-      </w:r>
-      <w:proofErr w:type="gramStart"/>
-      <w:r>
-        <w:t>in order to</w:t>
-      </w:r>
-      <w:proofErr w:type="gramEnd"/>
-      <w:r>
-        <w:t xml:space="preserve"> make the transactions fast and efficient. There are two access plans given below</w:t>
+        <w:t xml:space="preserve"> occurring in an hour across all the stores in the USA. The data management design must be optimized in order to make the transactions fast and efficient. There are two access plans given below</w:t>
       </w:r>
       <w:r>
         <w:t>. They</w:t>
@@ -302,15 +294,7 @@
         <w:jc w:val="both"/>
       </w:pPr>
       <w:r>
-        <w:t xml:space="preserve">The </w:t>
-      </w:r>
-      <w:proofErr w:type="gramStart"/>
-      <w:r>
-        <w:t>Time table</w:t>
-      </w:r>
-      <w:proofErr w:type="gramEnd"/>
-      <w:r>
-        <w:t xml:space="preserve"> has 35</w:t>
+        <w:t>The Time table has 35</w:t>
       </w:r>
       <w:r>
         <w:t>,000 rows.</w:t>
@@ -381,13 +365,8 @@
         <w:jc w:val="both"/>
       </w:pPr>
       <w:r>
-        <w:t xml:space="preserve">The </w:t>
-      </w:r>
-      <w:proofErr w:type="spellStart"/>
-      <w:r>
-        <w:t>Time_ID</w:t>
-      </w:r>
-      <w:proofErr w:type="spellEnd"/>
+        <w:t>The Time_ID</w:t>
+      </w:r>
       <w:r>
         <w:t xml:space="preserve"> </w:t>
       </w:r>
@@ -641,56 +620,41 @@
         <w:t>SELECT</w:t>
       </w:r>
       <w:r>
+        <w:t xml:space="preserve"> Location.Location_ID</w:t>
+      </w:r>
+      <w:r>
+        <w:t xml:space="preserve">, </w:t>
+      </w:r>
+      <w:r>
+        <w:t>Location.Country</w:t>
+      </w:r>
+      <w:r>
+        <w:t xml:space="preserve">, </w:t>
+      </w:r>
+      <w:r>
+        <w:t>Location.State</w:t>
+      </w:r>
+      <w:r>
+        <w:t xml:space="preserve">, </w:t>
+      </w:r>
+      <w:r>
+        <w:t>Sales.Sales_ID</w:t>
+      </w:r>
+      <w:r>
+        <w:t xml:space="preserve">, </w:t>
+      </w:r>
+      <w:r>
+        <w:t>Sales.Units_Sold</w:t>
+      </w:r>
+      <w:r>
+        <w:t xml:space="preserve">, </w:t>
+      </w:r>
+      <w:r>
+        <w:t>Sales.Dollars_Earned</w:t>
+      </w:r>
+      <w:r>
         <w:t xml:space="preserve"> </w:t>
       </w:r>
-      <w:proofErr w:type="spellStart"/>
-      <w:r>
-        <w:t>Location.Location_ID</w:t>
-      </w:r>
-      <w:proofErr w:type="spellEnd"/>
-      <w:r>
-        <w:t xml:space="preserve">, </w:t>
-      </w:r>
-      <w:proofErr w:type="spellStart"/>
-      <w:r>
-        <w:t>Location.Country</w:t>
-      </w:r>
-      <w:proofErr w:type="spellEnd"/>
-      <w:r>
-        <w:t xml:space="preserve">, </w:t>
-      </w:r>
-      <w:proofErr w:type="spellStart"/>
-      <w:r>
-        <w:t>Location.State</w:t>
-      </w:r>
-      <w:proofErr w:type="spellEnd"/>
-      <w:r>
-        <w:t xml:space="preserve">, </w:t>
-      </w:r>
-      <w:proofErr w:type="spellStart"/>
-      <w:r>
-        <w:t>Sales.Sales_ID</w:t>
-      </w:r>
-      <w:proofErr w:type="spellEnd"/>
-      <w:r>
-        <w:t xml:space="preserve">, </w:t>
-      </w:r>
-      <w:proofErr w:type="spellStart"/>
-      <w:r>
-        <w:t>Sales.Units_Sold</w:t>
-      </w:r>
-      <w:proofErr w:type="spellEnd"/>
-      <w:r>
-        <w:t xml:space="preserve">, </w:t>
-      </w:r>
-      <w:proofErr w:type="spellStart"/>
-      <w:r>
-        <w:t>Sales.Dollars_Earned</w:t>
-      </w:r>
-      <w:proofErr w:type="spellEnd"/>
-      <w:r>
-        <w:t xml:space="preserve"> </w:t>
-      </w:r>
     </w:p>
     <w:p>
       <w:pPr>
@@ -699,13 +663,8 @@
       <w:r>
         <w:t xml:space="preserve">FROM </w:t>
       </w:r>
-      <w:proofErr w:type="spellStart"/>
-      <w:r>
-        <w:t>Locatoin</w:t>
-      </w:r>
-      <w:proofErr w:type="spellEnd"/>
-      <w:r>
-        <w:t>, Sales</w:t>
+      <w:r>
+        <w:t>Locatoin, Sales</w:t>
       </w:r>
     </w:p>
     <w:p>
@@ -715,19 +674,9 @@
       <w:r>
         <w:t xml:space="preserve">WHERE </w:t>
       </w:r>
-      <w:proofErr w:type="spellStart"/>
-      <w:r>
-        <w:t>Location.Location_ID</w:t>
-      </w:r>
-      <w:proofErr w:type="spellEnd"/>
-      <w:r>
-        <w:t xml:space="preserve"> = </w:t>
-      </w:r>
-      <w:proofErr w:type="spellStart"/>
-      <w:r>
-        <w:t>Sales.Location_ID</w:t>
-      </w:r>
-      <w:proofErr w:type="spellEnd"/>
+      <w:r>
+        <w:t>Location.Location_ID = Sales.Location_ID</w:t>
+      </w:r>
     </w:p>
     <w:p>
       <w:pPr>
@@ -737,27 +686,14 @@
         <w:t>AND</w:t>
       </w:r>
       <w:r>
-        <w:t xml:space="preserve"> Sales. </w:t>
-      </w:r>
-      <w:proofErr w:type="spellStart"/>
-      <w:r>
-        <w:t>Time_ID</w:t>
-      </w:r>
-      <w:proofErr w:type="spellEnd"/>
-      <w:r>
-        <w:t xml:space="preserve"> =</w:t>
-      </w:r>
-      <w:r>
-        <w:t xml:space="preserve"> </w:t>
-      </w:r>
-      <w:proofErr w:type="gramStart"/>
-      <w:r>
-        <w:t>040196</w:t>
+        <w:t xml:space="preserve"> Sales. Time_ID =</w:t>
+      </w:r>
+      <w:r>
+        <w:t xml:space="preserve"> 040196</w:t>
       </w:r>
       <w:r>
         <w:t>;</w:t>
       </w:r>
-      <w:proofErr w:type="gramEnd"/>
     </w:p>
     <w:p>
       <w:pPr>
@@ -1271,14 +1207,12 @@
               </w:rPr>
               <w:t xml:space="preserve">Select rows from A1 with matching </w:t>
             </w:r>
-            <w:proofErr w:type="spellStart"/>
             <w:r>
               <w:rPr>
                 <w:color w:val="000000"/>
               </w:rPr>
               <w:t>Location_ID</w:t>
             </w:r>
-            <w:proofErr w:type="spellEnd"/>
           </w:p>
         </w:tc>
         <w:tc>
@@ -1306,14 +1240,7 @@
                 <w:color w:val="000000"/>
                 <w:highlight w:val="yellow"/>
               </w:rPr>
-              <w:t xml:space="preserve"> </w:t>
-            </w:r>
-            <w:r>
-              <w:rPr>
-                <w:color w:val="000000"/>
-                <w:highlight w:val="yellow"/>
-              </w:rPr>
-              <w:t>1.5*(10)</w:t>
+              <w:t xml:space="preserve"> 1.5*(10)</w:t>
             </w:r>
             <w:r>
               <w:rPr>
@@ -1350,14 +1277,7 @@
                 <w:color w:val="000000"/>
                 <w:highlight w:val="yellow"/>
               </w:rPr>
-              <w:t xml:space="preserve"> </w:t>
-            </w:r>
-            <w:r>
-              <w:rPr>
-                <w:color w:val="000000"/>
-                <w:highlight w:val="yellow"/>
-              </w:rPr>
-              <w:t>1.5*(10)</w:t>
+              <w:t xml:space="preserve"> 1.5*(10)</w:t>
             </w:r>
             <w:r>
               <w:rPr>
@@ -1480,13 +1400,8 @@
               </w:rPr>
               <w:t xml:space="preserve">Select rows from A2 with </w:t>
             </w:r>
-            <w:proofErr w:type="spellStart"/>
-            <w:r>
-              <w:t>Time_ID</w:t>
-            </w:r>
-            <w:proofErr w:type="spellEnd"/>
-            <w:r>
-              <w:t xml:space="preserve"> = </w:t>
+            <w:r>
+              <w:t xml:space="preserve">Time_ID = </w:t>
             </w:r>
             <w:r>
               <w:t>040196</w:t>
@@ -1518,14 +1433,7 @@
                 <w:color w:val="000000"/>
                 <w:highlight w:val="yellow"/>
               </w:rPr>
-              <w:t xml:space="preserve"> </w:t>
-            </w:r>
-            <w:r>
-              <w:rPr>
-                <w:color w:val="000000"/>
-                <w:highlight w:val="yellow"/>
-              </w:rPr>
-              <w:t xml:space="preserve"> 3,000,000</w:t>
+              <w:t xml:space="preserve">  3,000,000</w:t>
             </w:r>
           </w:p>
         </w:tc>
@@ -1554,14 +1462,7 @@
                 <w:color w:val="000000"/>
                 <w:highlight w:val="yellow"/>
               </w:rPr>
-              <w:t xml:space="preserve"> </w:t>
-            </w:r>
-            <w:r>
-              <w:rPr>
-                <w:color w:val="000000"/>
-                <w:highlight w:val="yellow"/>
-              </w:rPr>
-              <w:t xml:space="preserve"> 3,000,000</w:t>
+              <w:t xml:space="preserve">  3,000,000</w:t>
             </w:r>
           </w:p>
         </w:tc>
@@ -1619,28 +1520,7 @@
                 <w:color w:val="000000"/>
                 <w:highlight w:val="yellow"/>
               </w:rPr>
-              <w:t xml:space="preserve"> </w:t>
-            </w:r>
-            <w:r>
-              <w:rPr>
-                <w:color w:val="000000"/>
-                <w:highlight w:val="yellow"/>
-              </w:rPr>
-              <w:t xml:space="preserve"> 1,50</w:t>
-            </w:r>
-            <w:r>
-              <w:rPr>
-                <w:color w:val="000000"/>
-                <w:highlight w:val="yellow"/>
-              </w:rPr>
-              <w:t>6</w:t>
-            </w:r>
-            <w:r>
-              <w:rPr>
-                <w:color w:val="000000"/>
-                <w:highlight w:val="yellow"/>
-              </w:rPr>
-              <w:t>,000,500</w:t>
+              <w:t xml:space="preserve">  1,506,000,500</w:t>
             </w:r>
           </w:p>
         </w:tc>
@@ -1966,7 +1846,6 @@
               </w:rPr>
               <w:t xml:space="preserve">Sales </w:t>
             </w:r>
-            <w:proofErr w:type="gramStart"/>
             <w:r>
               <w:rPr>
                 <w:color w:val="000000"/>
@@ -1974,19 +1853,7 @@
               <w:t xml:space="preserve">with </w:t>
             </w:r>
             <w:r>
-              <w:t xml:space="preserve"> </w:t>
-            </w:r>
-            <w:proofErr w:type="spellStart"/>
-            <w:r>
-              <w:t>Time</w:t>
-            </w:r>
-            <w:proofErr w:type="gramEnd"/>
-            <w:r>
-              <w:t>_ID</w:t>
-            </w:r>
-            <w:proofErr w:type="spellEnd"/>
-            <w:r>
-              <w:t xml:space="preserve"> = </w:t>
+              <w:t xml:space="preserve"> Time_ID = </w:t>
             </w:r>
             <w:r>
               <w:t>040196</w:t>
@@ -2355,14 +2222,12 @@
               </w:rPr>
               <w:t xml:space="preserve">Select rows in B2 with matching </w:t>
             </w:r>
-            <w:proofErr w:type="spellStart"/>
             <w:r>
               <w:rPr>
                 <w:color w:val="000000"/>
               </w:rPr>
               <w:t>Location_ID</w:t>
             </w:r>
-            <w:proofErr w:type="spellEnd"/>
           </w:p>
         </w:tc>
         <w:tc>
@@ -2390,14 +2255,7 @@
                 <w:color w:val="000000"/>
                 <w:highlight w:val="yellow"/>
               </w:rPr>
-              <w:t xml:space="preserve"> </w:t>
-            </w:r>
-            <w:r>
-              <w:rPr>
-                <w:color w:val="000000"/>
-                <w:highlight w:val="yellow"/>
-              </w:rPr>
-              <w:t xml:space="preserve"> 2,50,000</w:t>
+              <w:t xml:space="preserve">  2,50,000</w:t>
             </w:r>
           </w:p>
         </w:tc>
@@ -2426,14 +2284,7 @@
                 <w:color w:val="000000"/>
                 <w:highlight w:val="yellow"/>
               </w:rPr>
-              <w:t xml:space="preserve"> </w:t>
-            </w:r>
-            <w:r>
-              <w:rPr>
-                <w:color w:val="000000"/>
-                <w:highlight w:val="yellow"/>
-              </w:rPr>
-              <w:t xml:space="preserve"> 2,50,000</w:t>
+              <w:t xml:space="preserve">  2,50,000</w:t>
             </w:r>
           </w:p>
         </w:tc>
@@ -2491,42 +2342,7 @@
                 <w:color w:val="000000"/>
                 <w:highlight w:val="yellow"/>
               </w:rPr>
-              <w:t xml:space="preserve"> </w:t>
-            </w:r>
-            <w:r>
-              <w:rPr>
-                <w:color w:val="000000"/>
-                <w:highlight w:val="yellow"/>
-              </w:rPr>
-              <w:t xml:space="preserve"> </w:t>
-            </w:r>
-            <w:r>
-              <w:rPr>
-                <w:color w:val="000000"/>
-                <w:highlight w:val="yellow"/>
-              </w:rPr>
-              <w:t>3,</w:t>
-            </w:r>
-            <w:r>
-              <w:rPr>
-                <w:color w:val="000000"/>
-                <w:highlight w:val="yellow"/>
-              </w:rPr>
-              <w:t>25</w:t>
-            </w:r>
-            <w:r>
-              <w:rPr>
-                <w:color w:val="000000"/>
-                <w:highlight w:val="yellow"/>
-              </w:rPr>
-              <w:t>1</w:t>
-            </w:r>
-            <w:r>
-              <w:rPr>
-                <w:color w:val="000000"/>
-                <w:highlight w:val="yellow"/>
-              </w:rPr>
-              <w:t>,000</w:t>
+              <w:t xml:space="preserve">  3,251,000</w:t>
             </w:r>
           </w:p>
         </w:tc>
@@ -2557,15 +2373,7 @@
       </w:pPr>
       <w:r>
         <w:lastRenderedPageBreak/>
-        <w:t xml:space="preserve">2.) Which plan is better to use among the above two plans in </w:t>
-      </w:r>
-      <w:proofErr w:type="gramStart"/>
-      <w:r>
-        <w:t>question-1</w:t>
-      </w:r>
-      <w:proofErr w:type="gramEnd"/>
-      <w:r>
-        <w:t>? Why?</w:t>
+        <w:t>2.) Which plan is better to use among the above two plans in question-1? Why?</w:t>
       </w:r>
     </w:p>
     <w:p>
@@ -2629,15 +2437,9 @@
       <w:r>
         <w:t xml:space="preserve">SELECT </w:t>
       </w:r>
-      <w:proofErr w:type="spellStart"/>
-      <w:r>
-        <w:t>Sales.Sales_ID</w:t>
-      </w:r>
-      <w:proofErr w:type="spellEnd"/>
-      <w:r>
-        <w:t xml:space="preserve">, </w:t>
-      </w:r>
-      <w:proofErr w:type="spellStart"/>
+      <w:r>
+        <w:t xml:space="preserve">Sales.Sales_ID, </w:t>
+      </w:r>
       <w:r>
         <w:t>Item</w:t>
       </w:r>
@@ -2648,11 +2450,79 @@
         <w:t>Item</w:t>
       </w:r>
       <w:r>
+        <w:t xml:space="preserve">_ID, </w:t>
+      </w:r>
+      <w:r>
+        <w:t>Item</w:t>
+      </w:r>
+      <w:r>
+        <w:t>.</w:t>
+      </w:r>
+      <w:r>
+        <w:t xml:space="preserve"> </w:t>
+      </w:r>
+      <w:r>
+        <w:t>Item</w:t>
+      </w:r>
+      <w:r>
+        <w:t>_Name</w:t>
+      </w:r>
+    </w:p>
+    <w:p>
+      <w:pPr>
+        <w:ind w:left="360"/>
+      </w:pPr>
+      <w:r>
+        <w:t xml:space="preserve">FROM </w:t>
+      </w:r>
+      <w:r>
+        <w:t xml:space="preserve">Sales, </w:t>
+      </w:r>
+      <w:r>
+        <w:t>Item</w:t>
+      </w:r>
+    </w:p>
+    <w:p>
+      <w:pPr>
+        <w:ind w:left="360"/>
+      </w:pPr>
+      <w:r>
+        <w:t xml:space="preserve">WHERE </w:t>
+      </w:r>
+      <w:r>
+        <w:t>Sales.</w:t>
+      </w:r>
+      <w:r>
+        <w:t xml:space="preserve"> </w:t>
+      </w:r>
+      <w:r>
+        <w:t>Item</w:t>
+      </w:r>
+      <w:r>
+        <w:t xml:space="preserve">_ID = </w:t>
+      </w:r>
+      <w:r>
+        <w:t>Item</w:t>
+      </w:r>
+      <w:r>
+        <w:t>.</w:t>
+      </w:r>
+      <w:r>
+        <w:t xml:space="preserve"> </w:t>
+      </w:r>
+      <w:r>
+        <w:t>Item</w:t>
+      </w:r>
+      <w:r>
         <w:t>_ID</w:t>
       </w:r>
-      <w:proofErr w:type="spellEnd"/>
-      <w:r>
-        <w:t xml:space="preserve">, </w:t>
+    </w:p>
+    <w:p>
+      <w:pPr>
+        <w:ind w:left="360"/>
+      </w:pPr>
+      <w:r>
+        <w:t xml:space="preserve">AND </w:t>
       </w:r>
       <w:r>
         <w:t>Item</w:t>
@@ -2663,114 +2533,18 @@
       <w:r>
         <w:t xml:space="preserve"> </w:t>
       </w:r>
-      <w:proofErr w:type="spellStart"/>
       <w:r>
         <w:t>Item</w:t>
       </w:r>
       <w:r>
-        <w:t>_Name</w:t>
-      </w:r>
-      <w:proofErr w:type="spellEnd"/>
-    </w:p>
-    <w:p>
-      <w:pPr>
-        <w:ind w:left="360"/>
-      </w:pPr>
-      <w:r>
-        <w:t xml:space="preserve">FROM </w:t>
-      </w:r>
-      <w:r>
-        <w:t xml:space="preserve">Sales, </w:t>
-      </w:r>
-      <w:r>
-        <w:t>Item</w:t>
-      </w:r>
-    </w:p>
-    <w:p>
-      <w:pPr>
-        <w:ind w:left="360"/>
-      </w:pPr>
-      <w:proofErr w:type="gramStart"/>
-      <w:r>
-        <w:t>WHERE</w:t>
-      </w:r>
-      <w:proofErr w:type="gramEnd"/>
-      <w:r>
-        <w:t xml:space="preserve"> </w:t>
-      </w:r>
-      <w:r>
-        <w:t>Sales.</w:t>
-      </w:r>
-      <w:r>
-        <w:t xml:space="preserve"> </w:t>
-      </w:r>
-      <w:proofErr w:type="spellStart"/>
-      <w:r>
-        <w:t>Item</w:t>
-      </w:r>
-      <w:r>
-        <w:t>_ID</w:t>
-      </w:r>
-      <w:proofErr w:type="spellEnd"/>
-      <w:r>
-        <w:t xml:space="preserve"> = </w:t>
-      </w:r>
-      <w:r>
-        <w:t>Item</w:t>
-      </w:r>
-      <w:r>
-        <w:t>.</w:t>
-      </w:r>
-      <w:r>
-        <w:t xml:space="preserve"> </w:t>
-      </w:r>
-      <w:proofErr w:type="spellStart"/>
-      <w:r>
-        <w:t>Item</w:t>
-      </w:r>
-      <w:r>
-        <w:t>_ID</w:t>
-      </w:r>
-      <w:proofErr w:type="spellEnd"/>
-    </w:p>
-    <w:p>
-      <w:pPr>
-        <w:ind w:left="360"/>
-      </w:pPr>
-      <w:r>
-        <w:t xml:space="preserve">AND </w:t>
-      </w:r>
-      <w:r>
-        <w:t>Item</w:t>
-      </w:r>
-      <w:r>
-        <w:t>.</w:t>
-      </w:r>
-      <w:r>
-        <w:t xml:space="preserve"> </w:t>
-      </w:r>
-      <w:proofErr w:type="spellStart"/>
-      <w:r>
-        <w:t>Item</w:t>
-      </w:r>
-      <w:r>
-        <w:t>_Name</w:t>
-      </w:r>
-      <w:proofErr w:type="spellEnd"/>
-      <w:r>
-        <w:t xml:space="preserve"> = ‘</w:t>
-      </w:r>
-      <w:r>
-        <w:t xml:space="preserve">Puma grey men’s’ </w:t>
-      </w:r>
-      <w:proofErr w:type="gramStart"/>
-      <w:r>
-        <w:t>shoes’</w:t>
+        <w:t>_Name = ‘</w:t>
+      </w:r>
+      <w:r>
+        <w:t>Puma grey men’s’ shoes’</w:t>
       </w:r>
       <w:r>
         <w:t>;</w:t>
       </w:r>
-      <w:proofErr w:type="gramEnd"/>
     </w:p>
     <w:p>
       <w:pPr>
@@ -3198,25 +2972,7 @@
               <w:rPr>
                 <w:highlight w:val="yellow"/>
               </w:rPr>
-              <w:t xml:space="preserve"> </w:t>
-            </w:r>
-            <w:r>
-              <w:rPr>
-                <w:highlight w:val="yellow"/>
-              </w:rPr>
-              <w:t xml:space="preserve">  3,</w:t>
-            </w:r>
-            <w:r>
-              <w:rPr>
-                <w:highlight w:val="yellow"/>
-              </w:rPr>
-              <w:t>1</w:t>
-            </w:r>
-            <w:r>
-              <w:rPr>
-                <w:highlight w:val="yellow"/>
-              </w:rPr>
-              <w:t>00,000</w:t>
+              <w:t xml:space="preserve">   3,100,000</w:t>
             </w:r>
           </w:p>
         </w:tc>
@@ -3262,14 +3018,12 @@
             <w:r>
               <w:t xml:space="preserve">Select rows from A1 with matching </w:t>
             </w:r>
-            <w:proofErr w:type="spellStart"/>
             <w:r>
               <w:t>Item</w:t>
             </w:r>
             <w:r>
               <w:t>_ID</w:t>
             </w:r>
-            <w:proofErr w:type="spellEnd"/>
           </w:p>
         </w:tc>
         <w:tc>
@@ -3343,13 +3097,7 @@
               <w:rPr>
                 <w:highlight w:val="yellow"/>
               </w:rPr>
-              <w:t xml:space="preserve"> </w:t>
-            </w:r>
-            <w:r>
-              <w:rPr>
-                <w:highlight w:val="yellow"/>
-              </w:rPr>
-              <w:t>0.3*(10)</w:t>
+              <w:t xml:space="preserve"> 0.3*(10)</w:t>
             </w:r>
             <w:r>
               <w:rPr>
@@ -3477,16 +3225,11 @@
             <w:r>
               <w:t xml:space="preserve">Select rows from A2 with </w:t>
             </w:r>
-            <w:proofErr w:type="spellStart"/>
             <w:r>
               <w:t>Item</w:t>
             </w:r>
             <w:r>
-              <w:t>_Name</w:t>
-            </w:r>
-            <w:proofErr w:type="spellEnd"/>
-            <w:r>
-              <w:t xml:space="preserve"> = ‘</w:t>
+              <w:t>_Name = ‘</w:t>
             </w:r>
             <w:r>
               <w:t>Puma grey men’s’ shoes’</w:t>
@@ -3576,13 +3319,7 @@
               <w:rPr>
                 <w:highlight w:val="yellow"/>
               </w:rPr>
-              <w:t xml:space="preserve"> </w:t>
-            </w:r>
-            <w:r>
-              <w:rPr>
-                <w:highlight w:val="yellow"/>
-              </w:rPr>
-              <w:t xml:space="preserve"> 3,000,000</w:t>
+              <w:t xml:space="preserve">  3,000,000</w:t>
             </w:r>
           </w:p>
         </w:tc>
@@ -3666,25 +3403,7 @@
               <w:rPr>
                 <w:highlight w:val="yellow"/>
               </w:rPr>
-              <w:t xml:space="preserve"> </w:t>
-            </w:r>
-            <w:r>
-              <w:rPr>
-                <w:highlight w:val="yellow"/>
-              </w:rPr>
-              <w:t>3.0000</w:t>
-            </w:r>
-            <w:r>
-              <w:rPr>
-                <w:highlight w:val="yellow"/>
-              </w:rPr>
-              <w:t>6</w:t>
-            </w:r>
-            <w:r>
-              <w:rPr>
-                <w:highlight w:val="yellow"/>
-              </w:rPr>
-              <w:t>100(E)</w:t>
+              <w:t xml:space="preserve"> 3.00006100(E)</w:t>
             </w:r>
             <w:r>
               <w:rPr>
@@ -4003,16 +3722,11 @@
             <w:r>
               <w:t xml:space="preserve">with </w:t>
             </w:r>
-            <w:proofErr w:type="spellStart"/>
             <w:r>
               <w:t>Item</w:t>
             </w:r>
             <w:r>
-              <w:t>_Name</w:t>
-            </w:r>
-            <w:proofErr w:type="spellEnd"/>
-            <w:r>
-              <w:t xml:space="preserve"> = ‘</w:t>
+              <w:t>_Name = ‘</w:t>
             </w:r>
             <w:r>
               <w:t>Puma grey men’s’ shoes’</w:t>
@@ -4086,19 +3800,53 @@
               <w:rPr>
                 <w:highlight w:val="yellow"/>
               </w:rPr>
+              <w:t xml:space="preserve">  1,00,000</w:t>
+            </w:r>
+          </w:p>
+        </w:tc>
+        <w:tc>
+          <w:tcPr>
+            <w:tcW w:w="1648" w:type="dxa"/>
+            <w:tcBorders>
+              <w:top w:val="nil"/>
+              <w:left w:val="nil"/>
+              <w:bottom w:val="single" w:sz="4" w:space="0" w:color="auto"/>
+              <w:right w:val="single" w:sz="4" w:space="0" w:color="auto"/>
+            </w:tcBorders>
+            <w:shd w:val="clear" w:color="auto" w:fill="auto"/>
+          </w:tcPr>
+          <w:p>
+            <w:pPr>
+              <w:jc w:val="both"/>
+              <w:rPr>
+                <w:highlight w:val="yellow"/>
+              </w:rPr>
+            </w:pPr>
+          </w:p>
+          <w:p>
+            <w:pPr>
+              <w:jc w:val="both"/>
+              <w:rPr>
+                <w:highlight w:val="yellow"/>
+              </w:rPr>
+            </w:pPr>
+            <w:r>
+              <w:rPr>
+                <w:highlight w:val="yellow"/>
+              </w:rPr>
               <w:t xml:space="preserve"> </w:t>
             </w:r>
             <w:r>
               <w:rPr>
                 <w:highlight w:val="yellow"/>
               </w:rPr>
-              <w:t xml:space="preserve"> 1,00,000</w:t>
-            </w:r>
-          </w:p>
-        </w:tc>
-        <w:tc>
-          <w:tcPr>
-            <w:tcW w:w="1648" w:type="dxa"/>
+              <w:t>1</w:t>
+            </w:r>
+          </w:p>
+        </w:tc>
+        <w:tc>
+          <w:tcPr>
+            <w:tcW w:w="1683" w:type="dxa"/>
             <w:tcBorders>
               <w:top w:val="nil"/>
               <w:left w:val="nil"/>
@@ -4126,47 +3874,7 @@
               <w:rPr>
                 <w:highlight w:val="yellow"/>
               </w:rPr>
-              <w:t xml:space="preserve"> 700</w:t>
-            </w:r>
-          </w:p>
-        </w:tc>
-        <w:tc>
-          <w:tcPr>
-            <w:tcW w:w="1683" w:type="dxa"/>
-            <w:tcBorders>
-              <w:top w:val="nil"/>
-              <w:left w:val="nil"/>
-              <w:bottom w:val="single" w:sz="4" w:space="0" w:color="auto"/>
-              <w:right w:val="single" w:sz="4" w:space="0" w:color="auto"/>
-            </w:tcBorders>
-            <w:shd w:val="clear" w:color="auto" w:fill="auto"/>
-          </w:tcPr>
-          <w:p>
-            <w:pPr>
-              <w:jc w:val="both"/>
-              <w:rPr>
-                <w:highlight w:val="yellow"/>
-              </w:rPr>
-            </w:pPr>
-          </w:p>
-          <w:p>
-            <w:pPr>
-              <w:jc w:val="both"/>
-              <w:rPr>
-                <w:highlight w:val="yellow"/>
-              </w:rPr>
-            </w:pPr>
-            <w:r>
-              <w:rPr>
-                <w:highlight w:val="yellow"/>
-              </w:rPr>
-              <w:t xml:space="preserve"> </w:t>
-            </w:r>
-            <w:r>
-              <w:rPr>
-                <w:highlight w:val="yellow"/>
-              </w:rPr>
-              <w:t xml:space="preserve"> 1,00,000</w:t>
+              <w:t xml:space="preserve">  1,00,000</w:t>
             </w:r>
           </w:p>
         </w:tc>
@@ -4250,7 +3958,19 @@
               <w:rPr>
                 <w:highlight w:val="yellow"/>
               </w:rPr>
-              <w:t xml:space="preserve"> 700 + 3,000,000</w:t>
+              <w:t xml:space="preserve"> </w:t>
+            </w:r>
+            <w:r>
+              <w:rPr>
+                <w:highlight w:val="yellow"/>
+              </w:rPr>
+              <w:t>1</w:t>
+            </w:r>
+            <w:r>
+              <w:rPr>
+                <w:highlight w:val="yellow"/>
+              </w:rPr>
+              <w:t xml:space="preserve"> + 3,000,000</w:t>
             </w:r>
           </w:p>
         </w:tc>
@@ -4284,7 +4004,13 @@
               <w:rPr>
                 <w:highlight w:val="yellow"/>
               </w:rPr>
-              <w:t xml:space="preserve"> 3,000,700</w:t>
+              <w:t xml:space="preserve"> 3,000,</w:t>
+            </w:r>
+            <w:r>
+              <w:rPr>
+                <w:highlight w:val="yellow"/>
+              </w:rPr>
+              <w:t>001</w:t>
             </w:r>
           </w:p>
         </w:tc>
@@ -4318,14 +4044,19 @@
               <w:rPr>
                 <w:highlight w:val="yellow"/>
               </w:rPr>
-              <w:t xml:space="preserve"> 2.1*(10)</w:t>
-            </w:r>
-            <w:r>
-              <w:rPr>
-                <w:highlight w:val="yellow"/>
-                <w:vertAlign w:val="superscript"/>
-              </w:rPr>
-              <w:t>9</w:t>
+              <w:t xml:space="preserve"> </w:t>
+            </w:r>
+            <w:r>
+              <w:rPr>
+                <w:highlight w:val="yellow"/>
+              </w:rPr>
+              <w:t xml:space="preserve"> 3,000,00</w:t>
+            </w:r>
+            <w:r>
+              <w:rPr>
+                <w:highlight w:val="yellow"/>
+              </w:rPr>
+              <w:t>0</w:t>
             </w:r>
           </w:p>
         </w:tc>
@@ -4359,7 +4090,19 @@
               <w:rPr>
                 <w:highlight w:val="yellow"/>
               </w:rPr>
-              <w:t xml:space="preserve"> 3100700</w:t>
+              <w:t xml:space="preserve"> 3100</w:t>
+            </w:r>
+            <w:r>
+              <w:rPr>
+                <w:highlight w:val="yellow"/>
+              </w:rPr>
+              <w:t>0</w:t>
+            </w:r>
+            <w:r>
+              <w:rPr>
+                <w:highlight w:val="yellow"/>
+              </w:rPr>
+              <w:t>00</w:t>
             </w:r>
           </w:p>
         </w:tc>
@@ -4405,14 +4148,12 @@
             <w:r>
               <w:t xml:space="preserve">Select rows in B2 with matching </w:t>
             </w:r>
-            <w:proofErr w:type="spellStart"/>
             <w:r>
               <w:t>Item</w:t>
             </w:r>
             <w:r>
               <w:t>_ID</w:t>
             </w:r>
-            <w:proofErr w:type="spellEnd"/>
           </w:p>
         </w:tc>
         <w:tc>
@@ -4445,135 +4186,139 @@
               <w:rPr>
                 <w:highlight w:val="yellow"/>
               </w:rPr>
+              <w:t xml:space="preserve">  </w:t>
+            </w:r>
+            <w:r>
+              <w:rPr>
+                <w:highlight w:val="yellow"/>
+              </w:rPr>
+              <w:t xml:space="preserve"> 3,000,00</w:t>
+            </w:r>
+            <w:r>
+              <w:rPr>
+                <w:highlight w:val="yellow"/>
+              </w:rPr>
+              <w:t>0</w:t>
+            </w:r>
+          </w:p>
+        </w:tc>
+        <w:tc>
+          <w:tcPr>
+            <w:tcW w:w="1367" w:type="dxa"/>
+            <w:tcBorders>
+              <w:top w:val="nil"/>
+              <w:left w:val="nil"/>
+              <w:bottom w:val="single" w:sz="4" w:space="0" w:color="auto"/>
+              <w:right w:val="single" w:sz="4" w:space="0" w:color="auto"/>
+            </w:tcBorders>
+            <w:shd w:val="clear" w:color="auto" w:fill="auto"/>
+          </w:tcPr>
+          <w:p>
+            <w:pPr>
+              <w:jc w:val="both"/>
+              <w:rPr>
+                <w:highlight w:val="yellow"/>
+              </w:rPr>
+            </w:pPr>
+          </w:p>
+          <w:p>
+            <w:pPr>
+              <w:jc w:val="both"/>
+              <w:rPr>
+                <w:highlight w:val="yellow"/>
+              </w:rPr>
+            </w:pPr>
+            <w:r>
+              <w:rPr>
+                <w:highlight w:val="yellow"/>
+              </w:rPr>
+              <w:t xml:space="preserve">  </w:t>
+            </w:r>
+            <w:r>
+              <w:rPr>
+                <w:highlight w:val="yellow"/>
+              </w:rPr>
+              <w:t xml:space="preserve"> 3,000,00</w:t>
+            </w:r>
+            <w:r>
+              <w:rPr>
+                <w:highlight w:val="yellow"/>
+              </w:rPr>
+              <w:t>0</w:t>
+            </w:r>
+          </w:p>
+        </w:tc>
+        <w:tc>
+          <w:tcPr>
+            <w:tcW w:w="1648" w:type="dxa"/>
+            <w:tcBorders>
+              <w:top w:val="nil"/>
+              <w:left w:val="nil"/>
+              <w:bottom w:val="single" w:sz="4" w:space="0" w:color="auto"/>
+              <w:right w:val="single" w:sz="4" w:space="0" w:color="auto"/>
+            </w:tcBorders>
+            <w:shd w:val="clear" w:color="auto" w:fill="auto"/>
+          </w:tcPr>
+          <w:p>
+            <w:pPr>
+              <w:jc w:val="both"/>
+              <w:rPr>
+                <w:highlight w:val="yellow"/>
+              </w:rPr>
+            </w:pPr>
+          </w:p>
+          <w:p>
+            <w:pPr>
+              <w:jc w:val="both"/>
+              <w:rPr>
+                <w:highlight w:val="yellow"/>
+              </w:rPr>
+            </w:pPr>
+            <w:r>
+              <w:rPr>
+                <w:highlight w:val="yellow"/>
+              </w:rPr>
+              <w:t xml:space="preserve"> 700</w:t>
+            </w:r>
+          </w:p>
+        </w:tc>
+        <w:tc>
+          <w:tcPr>
+            <w:tcW w:w="1683" w:type="dxa"/>
+            <w:tcBorders>
+              <w:top w:val="nil"/>
+              <w:left w:val="nil"/>
+              <w:bottom w:val="single" w:sz="4" w:space="0" w:color="auto"/>
+              <w:right w:val="single" w:sz="4" w:space="0" w:color="auto"/>
+            </w:tcBorders>
+            <w:shd w:val="clear" w:color="auto" w:fill="auto"/>
+          </w:tcPr>
+          <w:p>
+            <w:pPr>
+              <w:jc w:val="both"/>
+              <w:rPr>
+                <w:highlight w:val="yellow"/>
+              </w:rPr>
+            </w:pPr>
+          </w:p>
+          <w:p>
+            <w:pPr>
+              <w:jc w:val="both"/>
+              <w:rPr>
+                <w:highlight w:val="yellow"/>
+              </w:rPr>
+            </w:pPr>
+            <w:r>
+              <w:rPr>
+                <w:highlight w:val="yellow"/>
+              </w:rPr>
               <w:t xml:space="preserve"> </w:t>
             </w:r>
             <w:r>
               <w:rPr>
                 <w:highlight w:val="yellow"/>
               </w:rPr>
-              <w:t xml:space="preserve"> 2.1*(10)</w:t>
-            </w:r>
-            <w:r>
-              <w:rPr>
-                <w:highlight w:val="yellow"/>
-                <w:vertAlign w:val="superscript"/>
-              </w:rPr>
-              <w:t>9</w:t>
-            </w:r>
-          </w:p>
-        </w:tc>
-        <w:tc>
-          <w:tcPr>
-            <w:tcW w:w="1367" w:type="dxa"/>
-            <w:tcBorders>
-              <w:top w:val="nil"/>
-              <w:left w:val="nil"/>
-              <w:bottom w:val="single" w:sz="4" w:space="0" w:color="auto"/>
-              <w:right w:val="single" w:sz="4" w:space="0" w:color="auto"/>
-            </w:tcBorders>
-            <w:shd w:val="clear" w:color="auto" w:fill="auto"/>
-          </w:tcPr>
-          <w:p>
-            <w:pPr>
-              <w:jc w:val="both"/>
-              <w:rPr>
-                <w:highlight w:val="yellow"/>
-              </w:rPr>
-            </w:pPr>
-          </w:p>
-          <w:p>
-            <w:pPr>
-              <w:jc w:val="both"/>
-              <w:rPr>
-                <w:highlight w:val="yellow"/>
-              </w:rPr>
-            </w:pPr>
-            <w:r>
-              <w:rPr>
-                <w:highlight w:val="yellow"/>
-              </w:rPr>
-              <w:t xml:space="preserve"> </w:t>
-            </w:r>
-            <w:r>
-              <w:rPr>
-                <w:highlight w:val="yellow"/>
-              </w:rPr>
-              <w:t xml:space="preserve"> 2.1*(10)</w:t>
-            </w:r>
-            <w:r>
-              <w:rPr>
-                <w:highlight w:val="yellow"/>
-                <w:vertAlign w:val="superscript"/>
-              </w:rPr>
-              <w:t>9</w:t>
-            </w:r>
-          </w:p>
-        </w:tc>
-        <w:tc>
-          <w:tcPr>
-            <w:tcW w:w="1648" w:type="dxa"/>
-            <w:tcBorders>
-              <w:top w:val="nil"/>
-              <w:left w:val="nil"/>
-              <w:bottom w:val="single" w:sz="4" w:space="0" w:color="auto"/>
-              <w:right w:val="single" w:sz="4" w:space="0" w:color="auto"/>
-            </w:tcBorders>
-            <w:shd w:val="clear" w:color="auto" w:fill="auto"/>
-          </w:tcPr>
-          <w:p>
-            <w:pPr>
-              <w:jc w:val="both"/>
-              <w:rPr>
-                <w:highlight w:val="yellow"/>
-              </w:rPr>
-            </w:pPr>
-          </w:p>
-          <w:p>
-            <w:pPr>
-              <w:jc w:val="both"/>
-              <w:rPr>
-                <w:highlight w:val="yellow"/>
-              </w:rPr>
-            </w:pPr>
-            <w:r>
-              <w:rPr>
-                <w:highlight w:val="yellow"/>
-              </w:rPr>
-              <w:t xml:space="preserve"> 700</w:t>
-            </w:r>
-          </w:p>
-        </w:tc>
-        <w:tc>
-          <w:tcPr>
-            <w:tcW w:w="1683" w:type="dxa"/>
-            <w:tcBorders>
-              <w:top w:val="nil"/>
-              <w:left w:val="nil"/>
-              <w:bottom w:val="single" w:sz="4" w:space="0" w:color="auto"/>
-              <w:right w:val="single" w:sz="4" w:space="0" w:color="auto"/>
-            </w:tcBorders>
-            <w:shd w:val="clear" w:color="auto" w:fill="auto"/>
-          </w:tcPr>
-          <w:p>
-            <w:pPr>
-              <w:jc w:val="both"/>
-              <w:rPr>
-                <w:highlight w:val="yellow"/>
-              </w:rPr>
-            </w:pPr>
-          </w:p>
-          <w:p>
-            <w:pPr>
-              <w:jc w:val="both"/>
-              <w:rPr>
-                <w:highlight w:val="yellow"/>
-              </w:rPr>
-            </w:pPr>
-            <w:r>
-              <w:rPr>
-                <w:highlight w:val="yellow"/>
-              </w:rPr>
-              <w:t xml:space="preserve"> 2103100700</w:t>
+              <w:t>6100000</w:t>
             </w:r>
           </w:p>
         </w:tc>
@@ -4593,18 +4338,10 @@
         <w:t xml:space="preserve">4.) Which plan is better to use among </w:t>
       </w:r>
       <w:r>
-        <w:t xml:space="preserve">the above two plans in </w:t>
-      </w:r>
-      <w:proofErr w:type="gramStart"/>
-      <w:r>
-        <w:t>question-</w:t>
-      </w:r>
-      <w:r>
-        <w:t>3</w:t>
-      </w:r>
-      <w:proofErr w:type="gramEnd"/>
-      <w:r>
-        <w:t>? Why?</w:t>
+        <w:t>the above two plans in question-</w:t>
+      </w:r>
+      <w:r>
+        <w:t>3? Why?</w:t>
       </w:r>
     </w:p>
     <w:p>
@@ -4995,6 +4732,7 @@
     <w:lsdException w:name="HTML Sample" w:semiHidden="1" w:unhideWhenUsed="1"/>
     <w:lsdException w:name="HTML Typewriter" w:semiHidden="1" w:unhideWhenUsed="1"/>
     <w:lsdException w:name="HTML Variable" w:semiHidden="1" w:unhideWhenUsed="1"/>
+    <w:lsdException w:name="Normal Table" w:semiHidden="1" w:unhideWhenUsed="1"/>
     <w:lsdException w:name="annotation subject" w:semiHidden="1" w:unhideWhenUsed="1"/>
     <w:lsdException w:name="No List" w:semiHidden="1" w:unhideWhenUsed="1"/>
     <w:lsdException w:name="Outline List 1" w:semiHidden="1" w:unhideWhenUsed="1"/>
@@ -5037,8 +4775,11 @@
     <w:lsdException w:name="Table Contemporary" w:semiHidden="1" w:unhideWhenUsed="1"/>
     <w:lsdException w:name="Table Elegant" w:semiHidden="1" w:unhideWhenUsed="1"/>
     <w:lsdException w:name="Table Professional" w:semiHidden="1" w:unhideWhenUsed="1"/>
+    <w:lsdException w:name="Table Subtle 1" w:semiHidden="1" w:unhideWhenUsed="1"/>
     <w:lsdException w:name="Table Subtle 2" w:semiHidden="1" w:unhideWhenUsed="1"/>
     <w:lsdException w:name="Table Web 1" w:semiHidden="1" w:unhideWhenUsed="1"/>
+    <w:lsdException w:name="Table Web 2" w:semiHidden="1" w:unhideWhenUsed="1"/>
+    <w:lsdException w:name="Table Web 3" w:semiHidden="1" w:unhideWhenUsed="1"/>
     <w:lsdException w:name="Balloon Text" w:semiHidden="1" w:unhideWhenUsed="1"/>
     <w:lsdException w:name="Table Grid" w:uiPriority="39"/>
     <w:lsdException w:name="Table Theme" w:semiHidden="1" w:unhideWhenUsed="1"/>
